--- a/Projects/401130683/03/Project3_401130683.docx
+++ b/Projects/401130683/03/Project3_401130683.docx
@@ -160,7 +160,6 @@
         <w:rPr>
           <w:sz w:val="36"/>
           <w:szCs w:val="36"/>
-          <w:rtl/>
           <w:lang w:bidi="fa-IR"/>
         </w:rPr>
       </w:pPr>
@@ -199,27 +198,6 @@
         <w:rPr>
           <w:sz w:val="36"/>
           <w:szCs w:val="36"/>
-          <w:lang w:bidi="fa-IR"/>
-        </w:rPr>
-      </w:pPr>
-    </w:p>
-    <w:p>
-      <w:pPr>
-        <w:bidi/>
-        <w:rPr>
-          <w:sz w:val="36"/>
-          <w:szCs w:val="36"/>
-          <w:lang w:bidi="fa-IR"/>
-        </w:rPr>
-      </w:pPr>
-    </w:p>
-    <w:p>
-      <w:pPr>
-        <w:bidi/>
-        <w:rPr>
-          <w:rFonts w:hint="cs"/>
-          <w:sz w:val="36"/>
-          <w:szCs w:val="36"/>
           <w:rtl/>
           <w:lang w:bidi="fa-IR"/>
         </w:rPr>
@@ -247,7 +225,7 @@
       <w:pPr>
         <w:bidi/>
         <w:rPr>
-          <w:rFonts w:hint="cs"/>
+          <w:noProof/>
           <w:sz w:val="36"/>
           <w:szCs w:val="36"/>
           <w:lang w:bidi="fa-IR"/>
@@ -255,17 +233,16 @@
       </w:pPr>
       <w:r>
         <w:rPr>
-          <w:rFonts w:cs="Arial"/>
-          <w:sz w:val="36"/>
-          <w:szCs w:val="36"/>
-          <w:rtl/>
+          <w:noProof/>
+          <w:sz w:val="36"/>
+          <w:szCs w:val="36"/>
           <w:lang w:bidi="fa-IR"/>
         </w:rPr>
         <w:drawing>
-          <wp:inline distT="0" distB="0" distL="0" distR="0" wp14:anchorId="42A8933E" wp14:editId="0F9F23B3">
-            <wp:extent cx="5943600" cy="3072765"/>
+          <wp:inline distT="0" distB="0" distL="0" distR="0" wp14:anchorId="7D522264" wp14:editId="49D9419B">
+            <wp:extent cx="5943600" cy="3054350"/>
             <wp:effectExtent l="0" t="0" r="0" b="0"/>
-            <wp:docPr id="2" name="Picture 2"/>
+            <wp:docPr id="3" name="Picture 3"/>
             <wp:cNvGraphicFramePr>
               <a:graphicFrameLocks xmlns:a="http://schemas.openxmlformats.org/drawingml/2006/main" noChangeAspect="1"/>
             </wp:cNvGraphicFramePr>
@@ -273,11 +250,17 @@
               <a:graphicData uri="http://schemas.openxmlformats.org/drawingml/2006/picture">
                 <pic:pic xmlns:pic="http://schemas.openxmlformats.org/drawingml/2006/picture">
                   <pic:nvPicPr>
-                    <pic:cNvPr id="1" name=""/>
+                    <pic:cNvPr id="3" name="1111.png"/>
                     <pic:cNvPicPr/>
                   </pic:nvPicPr>
                   <pic:blipFill>
-                    <a:blip r:embed="rId5"/>
+                    <a:blip r:embed="rId5">
+                      <a:extLst>
+                        <a:ext uri="{28A0092B-C50C-407E-A947-70E740481C1C}">
+                          <a14:useLocalDpi xmlns:a14="http://schemas.microsoft.com/office/drawing/2010/main" val="0"/>
+                        </a:ext>
+                      </a:extLst>
+                    </a:blip>
                     <a:stretch>
                       <a:fillRect/>
                     </a:stretch>
@@ -285,7 +268,7 @@
                   <pic:spPr>
                     <a:xfrm>
                       <a:off x="0" y="0"/>
-                      <a:ext cx="5943600" cy="3072765"/>
+                      <a:ext cx="5943600" cy="3054350"/>
                     </a:xfrm>
                     <a:prstGeom prst="rect">
                       <a:avLst/>
@@ -305,22 +288,60 @@
         <w:rPr>
           <w:sz w:val="36"/>
           <w:szCs w:val="36"/>
-          <w:rtl/>
-          <w:lang w:bidi="fa-IR"/>
-        </w:rPr>
-      </w:pPr>
-    </w:p>
-    <w:p>
-      <w:pPr>
-        <w:rPr>
-          <w:rFonts w:hint="cs"/>
-          <w:sz w:val="36"/>
-          <w:szCs w:val="36"/>
           <w:lang w:bidi="fa-IR"/>
         </w:rPr>
       </w:pPr>
       <w:bookmarkStart w:id="0" w:name="_GoBack"/>
       <w:bookmarkEnd w:id="0"/>
+      <w:r>
+        <w:rPr>
+          <w:noProof/>
+          <w:sz w:val="36"/>
+          <w:szCs w:val="36"/>
+          <w:lang w:bidi="fa-IR"/>
+        </w:rPr>
+        <w:drawing>
+          <wp:inline distT="0" distB="0" distL="0" distR="0" wp14:anchorId="7B8AB594" wp14:editId="1DF30BD5">
+            <wp:extent cx="3083587" cy="2786062"/>
+            <wp:effectExtent l="0" t="0" r="2540" b="0"/>
+            <wp:docPr id="4" name="Picture 4"/>
+            <wp:cNvGraphicFramePr>
+              <a:graphicFrameLocks xmlns:a="http://schemas.openxmlformats.org/drawingml/2006/main" noChangeAspect="1"/>
+            </wp:cNvGraphicFramePr>
+            <a:graphic xmlns:a="http://schemas.openxmlformats.org/drawingml/2006/main">
+              <a:graphicData uri="http://schemas.openxmlformats.org/drawingml/2006/picture">
+                <pic:pic xmlns:pic="http://schemas.openxmlformats.org/drawingml/2006/picture">
+                  <pic:nvPicPr>
+                    <pic:cNvPr id="4" name="2222.png"/>
+                    <pic:cNvPicPr/>
+                  </pic:nvPicPr>
+                  <pic:blipFill>
+                    <a:blip r:embed="rId6">
+                      <a:extLst>
+                        <a:ext uri="{28A0092B-C50C-407E-A947-70E740481C1C}">
+                          <a14:useLocalDpi xmlns:a14="http://schemas.microsoft.com/office/drawing/2010/main" val="0"/>
+                        </a:ext>
+                      </a:extLst>
+                    </a:blip>
+                    <a:stretch>
+                      <a:fillRect/>
+                    </a:stretch>
+                  </pic:blipFill>
+                  <pic:spPr>
+                    <a:xfrm>
+                      <a:off x="0" y="0"/>
+                      <a:ext cx="3283588" cy="2966766"/>
+                    </a:xfrm>
+                    <a:prstGeom prst="rect">
+                      <a:avLst/>
+                    </a:prstGeom>
+                  </pic:spPr>
+                </pic:pic>
+              </a:graphicData>
+            </a:graphic>
+          </wp:inline>
+        </w:drawing>
+      </w:r>
     </w:p>
     <w:sectPr>
       <w:pgSz w:w="12240" w:h="15840"/>

--- a/Projects/401130683/03/Project3_401130683.docx
+++ b/Projects/401130683/03/Project3_401130683.docx
@@ -1,6 +1,6 @@
 
 <file path=word/document.xml><?xml version="1.0" encoding="utf-8"?>
-<w:document xmlns:wpc="http://schemas.microsoft.com/office/word/2010/wordprocessingCanvas" xmlns:cx="http://schemas.microsoft.com/office/drawing/2014/chartex" xmlns:cx1="http://schemas.microsoft.com/office/drawing/2015/9/8/chartex" xmlns:cx2="http://schemas.microsoft.com/office/drawing/2015/10/21/chartex" xmlns:cx3="http://schemas.microsoft.com/office/drawing/2016/5/9/chartex" xmlns:cx4="http://schemas.microsoft.com/office/drawing/2016/5/10/chartex" xmlns:cx5="http://schemas.microsoft.com/office/drawing/2016/5/11/chartex" xmlns:cx6="http://schemas.microsoft.com/office/drawing/2016/5/12/chartex" xmlns:cx7="http://schemas.microsoft.com/office/drawing/2016/5/13/chartex" xmlns:cx8="http://schemas.microsoft.com/office/drawing/2016/5/14/chartex" xmlns:mc="http://schemas.openxmlformats.org/markup-compatibility/2006" xmlns:aink="http://schemas.microsoft.com/office/drawing/2016/ink" xmlns:am3d="http://schemas.microsoft.com/office/drawing/2017/model3d" xmlns:o="urn:schemas-microsoft-com:office:office" xmlns:r="http://schemas.openxmlformats.org/officeDocument/2006/relationships" xmlns:m="http://schemas.openxmlformats.org/officeDocument/2006/math" xmlns:v="urn:schemas-microsoft-com:vml" xmlns:wp14="http://schemas.microsoft.com/office/word/2010/wordprocessingDrawing" xmlns:wp="http://schemas.openxmlformats.org/drawingml/2006/wordprocessingDrawing" xmlns:w10="urn:schemas-microsoft-com:office:word" xmlns:w="http://schemas.openxmlformats.org/wordprocessingml/2006/main" xmlns:w14="http://schemas.microsoft.com/office/word/2010/wordml" xmlns:w15="http://schemas.microsoft.com/office/word/2012/wordml" xmlns:w16cid="http://schemas.microsoft.com/office/word/2016/wordml/cid" xmlns:w16se="http://schemas.microsoft.com/office/word/2015/wordml/symex" xmlns:wpg="http://schemas.microsoft.com/office/word/2010/wordprocessingGroup" xmlns:wpi="http://schemas.microsoft.com/office/word/2010/wordprocessingInk" xmlns:wne="http://schemas.microsoft.com/office/word/2006/wordml" xmlns:wps="http://schemas.microsoft.com/office/word/2010/wordprocessingShape" mc:Ignorable="w14 w15 w16se w16cid wp14">
+<w:document xmlns:wpc="http://schemas.microsoft.com/office/word/2010/wordprocessingCanvas" xmlns:cx="http://schemas.microsoft.com/office/drawing/2014/chartex" xmlns:cx1="http://schemas.microsoft.com/office/drawing/2015/9/8/chartex" xmlns:mc="http://schemas.openxmlformats.org/markup-compatibility/2006" xmlns:o="urn:schemas-microsoft-com:office:office" xmlns:r="http://schemas.openxmlformats.org/officeDocument/2006/relationships" xmlns:m="http://schemas.openxmlformats.org/officeDocument/2006/math" xmlns:v="urn:schemas-microsoft-com:vml" xmlns:wp14="http://schemas.microsoft.com/office/word/2010/wordprocessingDrawing" xmlns:wp="http://schemas.openxmlformats.org/drawingml/2006/wordprocessingDrawing" xmlns:w10="urn:schemas-microsoft-com:office:word" xmlns:w="http://schemas.openxmlformats.org/wordprocessingml/2006/main" xmlns:w14="http://schemas.microsoft.com/office/word/2010/wordml" xmlns:w15="http://schemas.microsoft.com/office/word/2012/wordml" xmlns:w16se="http://schemas.microsoft.com/office/word/2015/wordml/symex" xmlns:wpg="http://schemas.microsoft.com/office/word/2010/wordprocessingGroup" xmlns:wpi="http://schemas.microsoft.com/office/word/2010/wordprocessingInk" xmlns:wne="http://schemas.microsoft.com/office/word/2006/wordml" xmlns:wps="http://schemas.microsoft.com/office/word/2010/wordprocessingShape" mc:Ignorable="w14 w15 w16se wp14">
   <w:body>
     <w:p>
       <w:pPr>
@@ -27,7 +27,7 @@
                     <pic:cNvPicPr/>
                   </pic:nvPicPr>
                   <pic:blipFill>
-                    <a:blip r:embed="rId4">
+                    <a:blip r:embed="rId5">
                       <a:extLst>
                         <a:ext uri="{28A0092B-C50C-407E-A947-70E740481C1C}">
                           <a14:useLocalDpi xmlns:a14="http://schemas.microsoft.com/office/drawing/2010/main" val="0"/>
@@ -218,68 +218,106 @@
           <w:rtl/>
           <w:lang w:bidi="fa-IR"/>
         </w:rPr>
-        <w:t>.</w:t>
-      </w:r>
-    </w:p>
-    <w:p>
-      <w:pPr>
-        <w:bidi/>
-        <w:rPr>
-          <w:noProof/>
-          <w:sz w:val="36"/>
-          <w:szCs w:val="36"/>
-          <w:lang w:bidi="fa-IR"/>
-        </w:rPr>
-      </w:pPr>
-      <w:r>
-        <w:rPr>
-          <w:noProof/>
-          <w:sz w:val="36"/>
-          <w:szCs w:val="36"/>
-          <w:lang w:bidi="fa-IR"/>
-        </w:rPr>
-        <w:drawing>
-          <wp:inline distT="0" distB="0" distL="0" distR="0" wp14:anchorId="7D522264" wp14:editId="49D9419B">
-            <wp:extent cx="5943600" cy="3054350"/>
-            <wp:effectExtent l="0" t="0" r="0" b="0"/>
-            <wp:docPr id="3" name="Picture 3"/>
-            <wp:cNvGraphicFramePr>
-              <a:graphicFrameLocks xmlns:a="http://schemas.openxmlformats.org/drawingml/2006/main" noChangeAspect="1"/>
-            </wp:cNvGraphicFramePr>
-            <a:graphic xmlns:a="http://schemas.openxmlformats.org/drawingml/2006/main">
-              <a:graphicData uri="http://schemas.openxmlformats.org/drawingml/2006/picture">
-                <pic:pic xmlns:pic="http://schemas.openxmlformats.org/drawingml/2006/picture">
-                  <pic:nvPicPr>
-                    <pic:cNvPr id="3" name="1111.png"/>
-                    <pic:cNvPicPr/>
-                  </pic:nvPicPr>
-                  <pic:blipFill>
-                    <a:blip r:embed="rId5">
-                      <a:extLst>
-                        <a:ext uri="{28A0092B-C50C-407E-A947-70E740481C1C}">
-                          <a14:useLocalDpi xmlns:a14="http://schemas.microsoft.com/office/drawing/2010/main" val="0"/>
-                        </a:ext>
-                      </a:extLst>
-                    </a:blip>
-                    <a:stretch>
-                      <a:fillRect/>
-                    </a:stretch>
-                  </pic:blipFill>
-                  <pic:spPr>
-                    <a:xfrm>
-                      <a:off x="0" y="0"/>
-                      <a:ext cx="5943600" cy="3054350"/>
-                    </a:xfrm>
-                    <a:prstGeom prst="rect">
-                      <a:avLst/>
-                    </a:prstGeom>
-                  </pic:spPr>
-                </pic:pic>
-              </a:graphicData>
-            </a:graphic>
-          </wp:inline>
-        </w:drawing>
-      </w:r>
+        <w:t xml:space="preserve">. خیر، تعداد آی پی هایی که برای دو تا لینک بین سه روتر داریم کافی نیست. به همین دلیل از </w:t>
+      </w:r>
+      <w:r>
+        <w:rPr>
+          <w:sz w:val="36"/>
+          <w:szCs w:val="36"/>
+          <w:lang w:bidi="fa-IR"/>
+        </w:rPr>
+        <w:t>/28</w:t>
+      </w:r>
+      <w:r>
+        <w:rPr>
+          <w:rFonts w:hint="cs"/>
+          <w:sz w:val="36"/>
+          <w:szCs w:val="36"/>
+          <w:rtl/>
+          <w:lang w:bidi="fa-IR"/>
+        </w:rPr>
+        <w:t xml:space="preserve"> استفاده می کنیم.</w:t>
+      </w:r>
+    </w:p>
+    <w:p>
+      <w:pPr>
+        <w:rPr>
+          <w:sz w:val="32"/>
+          <w:szCs w:val="32"/>
+          <w:lang w:bidi="fa-IR"/>
+        </w:rPr>
+      </w:pPr>
+      <w:r>
+        <w:rPr>
+          <w:sz w:val="32"/>
+          <w:szCs w:val="32"/>
+          <w:lang w:bidi="fa-IR"/>
+        </w:rPr>
+        <w:t>10.1.11.0/</w:t>
+      </w:r>
+      <w:proofErr w:type="gramStart"/>
+      <w:r>
+        <w:rPr>
+          <w:sz w:val="32"/>
+          <w:szCs w:val="32"/>
+          <w:lang w:bidi="fa-IR"/>
+        </w:rPr>
+        <w:t>30  255.255.255.252</w:t>
+      </w:r>
+      <w:proofErr w:type="gramEnd"/>
+    </w:p>
+    <w:p>
+      <w:pPr>
+        <w:rPr>
+          <w:sz w:val="32"/>
+          <w:szCs w:val="32"/>
+          <w:lang w:bidi="fa-IR"/>
+        </w:rPr>
+      </w:pPr>
+      <w:r>
+        <w:rPr>
+          <w:sz w:val="32"/>
+          <w:szCs w:val="32"/>
+          <w:lang w:bidi="fa-IR"/>
+        </w:rPr>
+        <w:t xml:space="preserve">10.1.11.0/28  255.255.255.240 </w:t>
+      </w:r>
+      <w:r>
+        <w:rPr>
+          <w:sz w:val="32"/>
+          <w:szCs w:val="32"/>
+          <w:lang w:bidi="fa-IR"/>
+        </w:rPr>
+        <w:sym w:font="Wingdings" w:char="F0E0"/>
+      </w:r>
+      <w:r>
+        <w:rPr>
+          <w:sz w:val="32"/>
+          <w:szCs w:val="32"/>
+          <w:lang w:bidi="fa-IR"/>
+        </w:rPr>
+        <w:t xml:space="preserve"> </w:t>
+      </w:r>
+      <w:bookmarkStart w:id="0" w:name="_GoBack"/>
+      <w:bookmarkEnd w:id="0"/>
+      <w:r>
+        <w:rPr>
+          <w:sz w:val="32"/>
+          <w:szCs w:val="32"/>
+          <w:lang w:bidi="fa-IR"/>
+        </w:rPr>
+        <w:t>10.1.11.0/29  255.255.255.248</w:t>
+      </w:r>
+    </w:p>
+    <w:p>
+      <w:pPr>
+        <w:rPr>
+          <w:rFonts w:hint="cs"/>
+          <w:sz w:val="36"/>
+          <w:szCs w:val="36"/>
+          <w:lang w:bidi="fa-IR"/>
+        </w:rPr>
+      </w:pPr>
     </w:p>
     <w:p>
       <w:pPr>
@@ -291,57 +329,6 @@
           <w:lang w:bidi="fa-IR"/>
         </w:rPr>
       </w:pPr>
-      <w:bookmarkStart w:id="0" w:name="_GoBack"/>
-      <w:bookmarkEnd w:id="0"/>
-      <w:r>
-        <w:rPr>
-          <w:noProof/>
-          <w:sz w:val="36"/>
-          <w:szCs w:val="36"/>
-          <w:lang w:bidi="fa-IR"/>
-        </w:rPr>
-        <w:drawing>
-          <wp:inline distT="0" distB="0" distL="0" distR="0" wp14:anchorId="7B8AB594" wp14:editId="1DF30BD5">
-            <wp:extent cx="3083587" cy="2786062"/>
-            <wp:effectExtent l="0" t="0" r="2540" b="0"/>
-            <wp:docPr id="4" name="Picture 4"/>
-            <wp:cNvGraphicFramePr>
-              <a:graphicFrameLocks xmlns:a="http://schemas.openxmlformats.org/drawingml/2006/main" noChangeAspect="1"/>
-            </wp:cNvGraphicFramePr>
-            <a:graphic xmlns:a="http://schemas.openxmlformats.org/drawingml/2006/main">
-              <a:graphicData uri="http://schemas.openxmlformats.org/drawingml/2006/picture">
-                <pic:pic xmlns:pic="http://schemas.openxmlformats.org/drawingml/2006/picture">
-                  <pic:nvPicPr>
-                    <pic:cNvPr id="4" name="2222.png"/>
-                    <pic:cNvPicPr/>
-                  </pic:nvPicPr>
-                  <pic:blipFill>
-                    <a:blip r:embed="rId6">
-                      <a:extLst>
-                        <a:ext uri="{28A0092B-C50C-407E-A947-70E740481C1C}">
-                          <a14:useLocalDpi xmlns:a14="http://schemas.microsoft.com/office/drawing/2010/main" val="0"/>
-                        </a:ext>
-                      </a:extLst>
-                    </a:blip>
-                    <a:stretch>
-                      <a:fillRect/>
-                    </a:stretch>
-                  </pic:blipFill>
-                  <pic:spPr>
-                    <a:xfrm>
-                      <a:off x="0" y="0"/>
-                      <a:ext cx="3283588" cy="2966766"/>
-                    </a:xfrm>
-                    <a:prstGeom prst="rect">
-                      <a:avLst/>
-                    </a:prstGeom>
-                  </pic:spPr>
-                </pic:pic>
-              </a:graphicData>
-            </a:graphic>
-          </wp:inline>
-        </w:drawing>
-      </w:r>
     </w:p>
     <w:sectPr>
       <w:pgSz w:w="12240" w:h="15840"/>
@@ -354,7 +341,7 @@
 </file>
 
 <file path=word/styles.xml><?xml version="1.0" encoding="utf-8"?>
-<w:styles xmlns:mc="http://schemas.openxmlformats.org/markup-compatibility/2006" xmlns:r="http://schemas.openxmlformats.org/officeDocument/2006/relationships" xmlns:w="http://schemas.openxmlformats.org/wordprocessingml/2006/main" xmlns:w14="http://schemas.microsoft.com/office/word/2010/wordml" xmlns:w15="http://schemas.microsoft.com/office/word/2012/wordml" xmlns:w16cid="http://schemas.microsoft.com/office/word/2016/wordml/cid" xmlns:w16se="http://schemas.microsoft.com/office/word/2015/wordml/symex" mc:Ignorable="w14 w15 w16se w16cid">
+<w:styles xmlns:mc="http://schemas.openxmlformats.org/markup-compatibility/2006" xmlns:r="http://schemas.openxmlformats.org/officeDocument/2006/relationships" xmlns:w="http://schemas.openxmlformats.org/wordprocessingml/2006/main" xmlns:w14="http://schemas.microsoft.com/office/word/2010/wordml" xmlns:w15="http://schemas.microsoft.com/office/word/2012/wordml" xmlns:w16se="http://schemas.microsoft.com/office/word/2015/wordml/symex" mc:Ignorable="w14 w15 w16se">
   <w:docDefaults>
     <w:rPrDefault>
       <w:rPr>
@@ -370,7 +357,7 @@
       </w:pPr>
     </w:pPrDefault>
   </w:docDefaults>
-  <w:latentStyles w:defLockedState="0" w:defUIPriority="99" w:defSemiHidden="0" w:defUnhideWhenUsed="0" w:defQFormat="0" w:count="377">
+  <w:latentStyles w:defLockedState="0" w:defUIPriority="99" w:defSemiHidden="0" w:defUnhideWhenUsed="0" w:defQFormat="0" w:count="371">
     <w:lsdException w:name="Normal" w:uiPriority="0" w:qFormat="1"/>
     <w:lsdException w:name="heading 1" w:uiPriority="9" w:qFormat="1"/>
     <w:lsdException w:name="heading 2" w:semiHidden="1" w:uiPriority="9" w:unhideWhenUsed="1" w:qFormat="1"/>
@@ -742,12 +729,6 @@
     <w:lsdException w:name="List Table 5 Dark Accent 6" w:uiPriority="50"/>
     <w:lsdException w:name="List Table 6 Colorful Accent 6" w:uiPriority="51"/>
     <w:lsdException w:name="List Table 7 Colorful Accent 6" w:uiPriority="52"/>
-    <w:lsdException w:name="Mention" w:semiHidden="1" w:unhideWhenUsed="1"/>
-    <w:lsdException w:name="Smart Hyperlink" w:semiHidden="1" w:unhideWhenUsed="1"/>
-    <w:lsdException w:name="Hashtag" w:semiHidden="1" w:unhideWhenUsed="1"/>
-    <w:lsdException w:name="Unresolved Mention" w:semiHidden="1" w:unhideWhenUsed="1"/>
-    <w:lsdException w:name="Smart Link" w:semiHidden="1" w:unhideWhenUsed="1"/>
-    <w:lsdException w:name="Smart Link Error" w:semiHidden="1" w:unhideWhenUsed="1"/>
   </w:latentStyles>
   <w:style w:type="paragraph" w:default="1" w:styleId="Normal">
     <w:name w:val="Normal"/>
@@ -1121,4 +1102,16 @@
     </a:ext>
   </a:extLst>
 </a:theme>
+</file>
+
+<file path=customXml/item1.xml><?xml version="1.0" encoding="utf-8"?>
+<b:Sources xmlns:b="http://schemas.openxmlformats.org/officeDocument/2006/bibliography" xmlns="http://schemas.openxmlformats.org/officeDocument/2006/bibliography" SelectedStyle="\APASixthEditionOfficeOnline.xsl" StyleName="APA" Version="6"/>
+</file>
+
+<file path=customXml/itemProps1.xml><?xml version="1.0" encoding="utf-8"?>
+<ds:datastoreItem xmlns:ds="http://schemas.openxmlformats.org/officeDocument/2006/customXml" ds:itemID="{FC9EBDE9-C31D-4A90-8D28-AFF275A46650}">
+  <ds:schemaRefs>
+    <ds:schemaRef ds:uri="http://schemas.openxmlformats.org/officeDocument/2006/bibliography"/>
+  </ds:schemaRefs>
+</ds:datastoreItem>
 </file>